--- a/doc/SAGE2_edited.docx
+++ b/doc/SAGE2_edited.docx
@@ -393,54 +393,48 @@
         <w:br/>
         <w:t xml:space="preserve">5.1. </w:t>
       </w:r>
-      <w:hyperlink w:anchor="installdependencies##">
+      <w:hyperlink w:anchor="installdependencies-2">
         <w:r>
           <w:rPr>
             <w:rStyle w:val="Link"/>
           </w:rPr>
-          <w:t>Install Dependencies ##</w:t>
+          <w:t>Install Dependencies</w:t>
         </w:r>
       </w:hyperlink>
       <w:r>
         <w:br/>
         <w:t xml:space="preserve">5.2. </w:t>
       </w:r>
-      <w:hyperlink w:anchor="clonesage2##">
+      <w:hyperlink w:anchor="clonesage2-3">
         <w:r>
           <w:rPr>
             <w:rStyle w:val="Link"/>
           </w:rPr>
-          <w:t>Clone SAGE2 ##</w:t>
+          <w:t>Clone SAGE2</w:t>
         </w:r>
       </w:hyperlink>
       <w:r>
         <w:br/>
         <w:t xml:space="preserve">5.3. </w:t>
       </w:r>
-      <w:hyperlink w:anchor="generatehttpskeys##">
+      <w:hyperlink w:anchor="generatehttpskeys-3">
         <w:r>
           <w:rPr>
             <w:rStyle w:val="Link"/>
           </w:rPr>
-          <w:t xml:space="preserve">Generate HTTPS Keys </w:t>
+          <w:t>Generate HTTPS Keys</w:t>
         </w:r>
+      </w:hyperlink>
+      <w:r>
+        <w:br/>
+        <w:t xml:space="preserve">5.4. </w:t>
+      </w:r>
+      <w:hyperlink w:anchor="installnode.jsmodules-3">
         <w:r>
           <w:rPr>
             <w:rStyle w:val="Link"/>
           </w:rPr>
-          <w:t>##</w:t>
-        </w:r>
-      </w:hyperlink>
-      <w:r>
-        <w:br/>
-        <w:t xml:space="preserve">5.4. </w:t>
-      </w:r>
-      <w:hyperlink w:anchor="installnode.jsmodules##">
-        <w:r>
-          <w:rPr>
-            <w:rStyle w:val="Link"/>
-          </w:rPr>
-          <w:t>Install Node.js Modules ##</w:t>
+          <w:t>Install Node.js Modules</w:t>
         </w:r>
       </w:hyperlink>
       <w:r>
@@ -747,7 +741,10 @@
         </w:r>
       </w:hyperlink>
     </w:p>
-    <w:p/>
+    <w:p>
+      <w:bookmarkStart w:id="1" w:name="_GoBack"/>
+      <w:bookmarkEnd w:id="1"/>
+    </w:p>
     <w:p>
       <w:pPr>
         <w:spacing w:before="0" w:after="200"/>
@@ -760,7 +757,7 @@
           <w:szCs w:val="36"/>
         </w:rPr>
       </w:pPr>
-      <w:bookmarkStart w:id="1" w:name="sage2"/>
+      <w:bookmarkStart w:id="2" w:name="sage2"/>
       <w:r>
         <w:br w:type="page"/>
       </w:r>
@@ -769,14 +766,12 @@
       <w:pPr>
         <w:pStyle w:val="Heading1"/>
       </w:pPr>
-      <w:bookmarkStart w:id="2" w:name="_GoBack"/>
-      <w:bookmarkEnd w:id="2"/>
       <w:r>
         <w:lastRenderedPageBreak/>
         <w:t>1. SAGE2</w:t>
       </w:r>
     </w:p>
-    <w:bookmarkEnd w:id="1"/>
+    <w:bookmarkEnd w:id="2"/>
     <w:p>
       <w:r>
         <w:t>Browser based implementation of SAGE. A cluster-based html viewer used for displaying elements across multiple browser windows.</w:t>
@@ -864,10 +859,7 @@
         <w:fldChar w:fldCharType="begin"/>
       </w:r>
       <w:r>
-        <w:instrText xml:space="preserve"> HYPERLINK "https://bitbucket.org/sage2/sage2/wiki/Install</w:instrText>
-      </w:r>
-      <w:r>
-        <w:instrText xml:space="preserve">%20(Windows)" \h </w:instrText>
+        <w:instrText xml:space="preserve"> HYPERLINK "https://bitbucket.org/sage2/sage2/wiki/Install%20(Windows)" \h </w:instrText>
       </w:r>
       <w:r>
         <w:fldChar w:fldCharType="separate"/>
@@ -991,10 +983,7 @@
         </w:numPr>
       </w:pPr>
       <w:r>
-        <w:t>Select your configuration fi</w:t>
-      </w:r>
-      <w:r>
-        <w:t>le</w:t>
+        <w:t>Select your configuration file</w:t>
       </w:r>
     </w:p>
     <w:p>
@@ -1064,13 +1053,7 @@
         <w:rPr>
           <w:rStyle w:val="VerbatimChar"/>
         </w:rPr>
-        <w:t>cd &lt;</w:t>
-      </w:r>
-      <w:r>
-        <w:rPr>
-          <w:rStyle w:val="VerbatimChar"/>
-        </w:rPr>
-        <w:t>SAGE2_directory&gt;</w:t>
+        <w:t>cd &lt;SAGE2_directory&gt;</w:t>
       </w:r>
     </w:p>
     <w:p>
@@ -1133,13 +1116,7 @@
         <w:rPr>
           <w:rStyle w:val="VerbatimChar"/>
         </w:rPr>
-        <w:t>https://&lt;host&gt;:&lt;port&gt;/?clientID=&lt;</w:t>
-      </w:r>
-      <w:r>
-        <w:rPr>
-          <w:rStyle w:val="VerbatimChar"/>
-        </w:rPr>
-        <w:t>ID&gt;</w:t>
+        <w:t>https://&lt;host&gt;:&lt;port&gt;/?clientID=&lt;ID&gt;</w:t>
       </w:r>
     </w:p>
     <w:p>
@@ -1433,10 +1410,7 @@
         </w:r>
       </w:hyperlink>
       <w:r>
-        <w:t xml:space="preserve"> </w:t>
-      </w:r>
-      <w:r>
-        <w:t>and install (Terminal command creates full install)</w:t>
+        <w:t xml:space="preserve"> and install (Terminal command creates full install)</w:t>
       </w:r>
     </w:p>
     <w:p/>
@@ -1543,13 +1517,7 @@
         <w:rPr>
           <w:rStyle w:val="VerbatimChar"/>
         </w:rPr>
-        <w:t>cd &lt;dir</w:t>
-      </w:r>
-      <w:r>
-        <w:rPr>
-          <w:rStyle w:val="VerbatimChar"/>
-        </w:rPr>
-        <w:t>ectory_to_install_SAGE2&gt;</w:t>
+        <w:t>cd &lt;directory_to_install_SAGE2&gt;</w:t>
       </w:r>
     </w:p>
     <w:p>
@@ -1647,13 +1615,7 @@
         <w:rPr>
           <w:rStyle w:val="VerbatimChar"/>
         </w:rPr>
-        <w:t>cd &lt;SA</w:t>
-      </w:r>
-      <w:r>
-        <w:rPr>
-          <w:rStyle w:val="VerbatimChar"/>
-        </w:rPr>
-        <w:t>GE2_directory&gt;/keys</w:t>
+        <w:t>cd &lt;SAGE2_directory&gt;/keys</w:t>
       </w:r>
     </w:p>
     <w:p>
@@ -1879,13 +1841,7 @@
         <w:rPr>
           <w:rStyle w:val="VerbatimChar"/>
         </w:rPr>
-        <w:t>sudo ap</w:t>
-      </w:r>
-      <w:r>
-        <w:rPr>
-          <w:rStyle w:val="VerbatimChar"/>
-        </w:rPr>
-        <w:t>t-get install yasm</w:t>
+        <w:t>sudo apt-get install yasm</w:t>
       </w:r>
     </w:p>
     <w:p>
@@ -2195,13 +2151,7 @@
         <w:rPr>
           <w:rStyle w:val="VerbatimChar"/>
         </w:rPr>
-        <w:t>cd &lt;dire</w:t>
-      </w:r>
-      <w:r>
-        <w:rPr>
-          <w:rStyle w:val="VerbatimChar"/>
-        </w:rPr>
-        <w:t>ctory_to_install_SAGE2&gt;</w:t>
+        <w:t>cd &lt;directory_to_install_SAGE2&gt;</w:t>
       </w:r>
     </w:p>
     <w:p>
@@ -2299,13 +2249,7 @@
         <w:rPr>
           <w:rStyle w:val="VerbatimChar"/>
         </w:rPr>
-        <w:t>cd &lt;</w:t>
-      </w:r>
-      <w:r>
-        <w:rPr>
-          <w:rStyle w:val="VerbatimChar"/>
-        </w:rPr>
-        <w:t>SAGE2_directory&gt;/keys</w:t>
+        <w:t>cd &lt;SAGE2_directory&gt;/keys</w:t>
       </w:r>
     </w:p>
     <w:p>
@@ -2432,10 +2376,7 @@
         </w:r>
       </w:hyperlink>
       <w:r>
-        <w:t xml:space="preserve"> </w:t>
-      </w:r>
-      <w:r>
-        <w:t>and install (follow installer instructions)</w:t>
+        <w:t xml:space="preserve"> and install (follow installer instructions)</w:t>
       </w:r>
     </w:p>
     <w:p>
@@ -2481,10 +2422,7 @@
         </w:r>
       </w:hyperlink>
       <w:r>
-        <w:t xml:space="preserve"> and i</w:t>
-      </w:r>
-      <w:r>
-        <w:t>nstall (follow installer instructions)</w:t>
+        <w:t xml:space="preserve"> and install (follow installer instructions)</w:t>
       </w:r>
     </w:p>
     <w:p>
@@ -2593,10 +2531,7 @@
         </w:numPr>
       </w:pPr>
       <w:r>
-        <w:t>Move downloaded FFMpeg 7z fi</w:t>
-      </w:r>
-      <w:r>
-        <w:t>le to 'C:'</w:t>
+        <w:t>Move downloaded FFMpeg 7z file to 'C:'</w:t>
       </w:r>
     </w:p>
     <w:p>
@@ -2691,10 +2626,7 @@
         </w:numPr>
       </w:pPr>
       <w:r>
-        <w:t>7-Zip &gt;</w:t>
-      </w:r>
-      <w:r>
-        <w:t xml:space="preserve"> Extract Here</w:t>
+        <w:t>7-Zip &gt; Extract Here</w:t>
       </w:r>
     </w:p>
     <w:p/>
@@ -2802,10 +2734,7 @@
     <w:bookmarkEnd w:id="28"/>
     <w:p>
       <w:r>
-        <w:t>In directory where you want to install SAGE2, right-click and select '</w:t>
-      </w:r>
-      <w:r>
-        <w:t>Git Clone'</w:t>
+        <w:t>In directory where you want to install SAGE2, right-click and select 'Git Clone'</w:t>
       </w:r>
     </w:p>
     <w:p>
@@ -2969,10 +2898,7 @@
     <w:bookmarkEnd w:id="31"/>
     <w:p>
       <w:r>
-        <w:t>For older versions of openSUSE (and future versions), the name of the packages might change slightly, but the instructions r</w:t>
-      </w:r>
-      <w:r>
-        <w:t>emain mostly valid.</w:t>
+        <w:t>For older versions of openSUSE (and future versions), the name of the packages might change slightly, but the instructions remain mostly valid.</w:t>
       </w:r>
     </w:p>
     <w:p/>
@@ -3025,10 +2951,7 @@
         </w:numPr>
       </w:pPr>
       <w:r>
-        <w:t>if you prefer a most recent version of NodeJS, you can download the sources from http://nodejs.org/</w:t>
-      </w:r>
-      <w:r>
-        <w:t>download/ and compile your own:</w:t>
+        <w:t>if you prefer a most recent version of NodeJS, you can download the sources from http://nodejs.org/download/ and compile your own:</w:t>
       </w:r>
     </w:p>
     <w:p>
@@ -3151,10 +3074,7 @@
         <w:t>zypper install git</w:t>
       </w:r>
       <w:r>
-        <w:t xml:space="preserve"> : distributed revision cont</w:t>
-      </w:r>
-      <w:r>
-        <w:t>rol system</w:t>
+        <w:t xml:space="preserve"> : distributed revision control system</w:t>
       </w:r>
     </w:p>
     <w:p>
@@ -3238,10 +3158,7 @@
         </w:numPr>
       </w:pPr>
       <w:r>
-        <w:t>some</w:t>
-      </w:r>
-      <w:r>
-        <w:t xml:space="preserve"> packages that we use might require the compiler and development packages to be installed</w:t>
+        <w:t>some packages that we use might require the compiler and development packages to be installed</w:t>
       </w:r>
     </w:p>
     <w:p>
@@ -3277,10 +3194,7 @@
         <w:t>node</w:t>
       </w:r>
       <w:r>
-        <w:t xml:space="preserve"> </w:t>
-      </w:r>
-      <w:r>
-        <w:t>binary:</w:t>
+        <w:t xml:space="preserve"> binary:</w:t>
       </w:r>
     </w:p>
     <w:p>
@@ -3362,13 +3276,7 @@
         <w:rPr>
           <w:rStyle w:val="VerbatimChar"/>
         </w:rPr>
-        <w:t>zypper ar http://packman.inode.at/suse/13.1 Pack</w:t>
-      </w:r>
-      <w:r>
-        <w:rPr>
-          <w:rStyle w:val="VerbatimChar"/>
-        </w:rPr>
-        <w:t>man_13.1</w:t>
+        <w:t>zypper ar http://packman.inode.at/suse/13.1 Packman_13.1</w:t>
       </w:r>
     </w:p>
     <w:p>
@@ -3472,13 +3380,7 @@
         <w:rPr>
           <w:rStyle w:val="VerbatimChar"/>
         </w:rPr>
-        <w:t>cd &lt;</w:t>
-      </w:r>
-      <w:r>
-        <w:rPr>
-          <w:rStyle w:val="VerbatimChar"/>
-        </w:rPr>
-        <w:t>directory_to_install_SAGE2&gt;</w:t>
+        <w:t>cd &lt;directory_to_install_SAGE2&gt;</w:t>
       </w:r>
     </w:p>
     <w:p>
@@ -3540,10 +3442,7 @@
         </w:numPr>
       </w:pPr>
       <w:r>
-        <w:t xml:space="preserve">Add additional host names for </w:t>
-      </w:r>
-      <w:r>
-        <w:t xml:space="preserve">your server in the variable </w:t>
+        <w:t xml:space="preserve">Add additional host names for your server in the variable </w:t>
       </w:r>
       <w:r>
         <w:rPr>
@@ -3967,10 +3866,7 @@
               <w:t>color</w:t>
             </w:r>
             <w:r>
-              <w:t xml:space="preserve"> is a hex </w:t>
-            </w:r>
-            <w:r>
-              <w:t xml:space="preserve">color for the background, </w:t>
+              <w:t xml:space="preserve"> is a hex color for the background, </w:t>
             </w:r>
             <w:r>
               <w:rPr>
@@ -4055,10 +3951,7 @@
               <w:pStyle w:val="Compact"/>
             </w:pPr>
             <w:r>
-              <w:t>boolean (whether o</w:t>
-            </w:r>
-            <w:r>
-              <w:t>r not to show the host url on the display clients)</w:t>
+              <w:t>boolean (whether or not to show the host url on the display clients)</w:t>
             </w:r>
           </w:p>
         </w:tc>
@@ -4200,13 +4093,7 @@
               <w:rPr>
                 <w:rStyle w:val="VerbatimChar"/>
               </w:rPr>
-              <w:t>remote_sites [{name, host</w:t>
-            </w:r>
-            <w:r>
-              <w:rPr>
-                <w:rStyle w:val="VerbatimChar"/>
-              </w:rPr>
-              <w:t>, port}]</w:t>
+              <w:t>remote_sites [{name, host, port}]</w:t>
             </w:r>
           </w:p>
         </w:tc>
@@ -4393,13 +4280,7 @@
         <w:rPr>
           <w:rStyle w:val="VerbatimChar"/>
         </w:rPr>
-        <w:t xml:space="preserve">        "image": "images/background/bgI</w:t>
-      </w:r>
-      <w:r>
-        <w:rPr>
-          <w:rStyle w:val="VerbatimChar"/>
-        </w:rPr>
-        <w:t>mg.png",</w:t>
+        <w:t xml:space="preserve">        "image": "images/background/bgImg.png",</w:t>
       </w:r>
       <w:r>
         <w:br/>
@@ -4534,13 +4415,7 @@
         <w:rPr>
           <w:rStyle w:val="VerbatimChar"/>
         </w:rPr>
-        <w:t xml:space="preserve">        </w:t>
-      </w:r>
-      <w:r>
-        <w:rPr>
-          <w:rStyle w:val="VerbatimChar"/>
-        </w:rPr>
-        <w:t xml:space="preserve">    "ID": 0,</w:t>
+        <w:t xml:space="preserve">            "ID": 0,</w:t>
       </w:r>
       <w:r>
         <w:br/>
@@ -4666,13 +4541,7 @@
         <w:rPr>
           <w:rStyle w:val="VerbatimChar"/>
         </w:rPr>
-        <w:t xml:space="preserve">    "remote_sites"</w:t>
-      </w:r>
-      <w:r>
-        <w:rPr>
-          <w:rStyle w:val="VerbatimChar"/>
-        </w:rPr>
-        <w:t>: [</w:t>
+        <w:t xml:space="preserve">    "remote_sites": [</w:t>
       </w:r>
       <w:r>
         <w:br/>
@@ -4789,13 +4658,7 @@
         <w:rPr>
           <w:rStyle w:val="VerbatimChar"/>
         </w:rPr>
-        <w:t xml:space="preserve">       </w:t>
-      </w:r>
-      <w:r>
-        <w:rPr>
-          <w:rStyle w:val="VerbatimChar"/>
-        </w:rPr>
-        <w:t xml:space="preserve"> "ImageMagick": "C:/Program Files/ImageMagick-6.8.9-Q16/"</w:t>
+        <w:t xml:space="preserve">        "ImageMagick": "C:/Program Files/ImageMagick-6.8.9-Q16/"</w:t>
       </w:r>
       <w:r>
         <w:br/>
@@ -4853,13 +4716,7 @@
         <w:rPr>
           <w:rStyle w:val="VerbatimChar"/>
         </w:rPr>
-        <w:t>ht</w:t>
-      </w:r>
-      <w:r>
-        <w:rPr>
-          <w:rStyle w:val="VerbatimChar"/>
-        </w:rPr>
-        <w:t>tps://hostname.com/sagePointer.html</w:t>
+        <w:t>https://hostname.com/sagePointer.html</w:t>
       </w:r>
       <w:r>
         <w:t xml:space="preserve"> instead of </w:t>
@@ -4885,10 +4742,7 @@
         <w:t>1024</w:t>
       </w:r>
       <w:r>
-        <w:t xml:space="preserve"> and explicitly specify the </w:t>
-      </w:r>
-      <w:r>
-        <w:t>chosen port numbers when typing a URL.</w:t>
+        <w:t xml:space="preserve"> and explicitly specify the chosen port numbers when typing a URL.</w:t>
       </w:r>
     </w:p>
     <w:p>
@@ -4949,10 +4803,7 @@
         </w:numPr>
       </w:pPr>
       <w:r>
-        <w:t>Create file '</w:t>
-      </w:r>
-      <w:r>
-        <w:t>GO-.bat' and save in '/GO-scripts'</w:t>
+        <w:t>Create file 'GO-.bat' and save in '/GO-scripts'</w:t>
       </w:r>
     </w:p>
     <w:p/>
@@ -5069,10 +4920,7 @@
         </w:numPr>
       </w:pPr>
       <w:r>
-        <w:t>Single Ma</w:t>
-      </w:r>
-      <w:r>
-        <w:t>chine</w:t>
+        <w:t>Single Machine</w:t>
       </w:r>
     </w:p>
     <w:p>
@@ -5202,10 +5050,7 @@
               <w:t>resrc</w:t>
             </w:r>
             <w:r>
-              <w:t xml:space="preserve"> </w:t>
-            </w:r>
-            <w:r>
-              <w:t xml:space="preserve">is path to resource directory, </w:t>
+              <w:t xml:space="preserve"> is path to resource directory, </w:t>
             </w:r>
             <w:r>
               <w:rPr>
@@ -5297,10 +5142,7 @@
               <w:t>date</w:t>
             </w:r>
             <w:r>
-              <w:t xml:space="preserve"> is the date (used to calculate t and dt for animations). Within your application, cal</w:t>
-            </w:r>
-            <w:r>
-              <w:t>l 'refresh' if you need a redraw. If it's interactive application, you can enable 'animation' in the file "instruction.json". the default frame rate is 60fps. Maximum frame rate can be controlled by the variable maxFPS (</w:t>
+              <w:t xml:space="preserve"> is the date (used to calculate t and dt for animations). Within your application, call 'refresh' if you need a redraw. If it's interactive application, you can enable 'animation' in the file "instruction.json". the default frame rate is 60fps. Maximum frame rate can be controlled by the variable maxFPS (</w:t>
             </w:r>
             <w:r>
               <w:rPr>
@@ -5327,13 +5169,7 @@
               <w:rPr>
                 <w:rStyle w:val="VerbatimChar"/>
               </w:rPr>
-              <w:t>re</w:t>
-            </w:r>
-            <w:r>
-              <w:rPr>
-                <w:rStyle w:val="VerbatimChar"/>
-              </w:rPr>
-              <w:t>size(date)</w:t>
+              <w:t>resize(date)</w:t>
             </w:r>
           </w:p>
         </w:tc>
@@ -5486,13 +5322,7 @@
         <w:rPr>
           <w:rStyle w:val="VerbatimChar"/>
         </w:rPr>
-        <w:t xml:space="preserve">        arguments.callee.superClass.construct.call(th</w:t>
-      </w:r>
-      <w:r>
-        <w:rPr>
-          <w:rStyle w:val="VerbatimChar"/>
-        </w:rPr>
-        <w:t>is);</w:t>
+        <w:t xml:space="preserve">        arguments.callee.superClass.construct.call(this);</w:t>
       </w:r>
       <w:r>
         <w:br/>
@@ -5564,13 +5394,7 @@
         <w:rPr>
           <w:rStyle w:val="VerbatimChar"/>
         </w:rPr>
-        <w:t xml:space="preserve">        argum</w:t>
-      </w:r>
-      <w:r>
-        <w:rPr>
-          <w:rStyle w:val="VerbatimChar"/>
-        </w:rPr>
-        <w:t>ents.callee.superClass.init.call(this, id, &lt;html-tag container for your app (eg. img, canvas)&gt;, width, height, resrc, date);</w:t>
+        <w:t xml:space="preserve">        arguments.callee.superClass.init.call(this, id, &lt;html-tag container for your app (eg. img, canvas)&gt;, width, height, resrc, date);</w:t>
       </w:r>
       <w:r>
         <w:br/>
@@ -5612,13 +5436,7 @@
         <w:rPr>
           <w:rStyle w:val="VerbatimChar"/>
         </w:rPr>
-        <w:t xml:space="preserve">    //load function allows application to begin with a pa</w:t>
-      </w:r>
-      <w:r>
-        <w:rPr>
-          <w:rStyle w:val="VerbatimChar"/>
-        </w:rPr>
-        <w:t xml:space="preserve">rticular state.  Needed for remote site collaboration. </w:t>
+        <w:t xml:space="preserve">    //load function allows application to begin with a particular state.  Needed for remote site collaboration. </w:t>
       </w:r>
       <w:r>
         <w:br/>
@@ -5667,13 +5485,7 @@
         <w:rPr>
           <w:rStyle w:val="VerbatimChar"/>
         </w:rPr>
-        <w:t xml:space="preserve">        // application specific 'dr</w:t>
-      </w:r>
-      <w:r>
-        <w:rPr>
-          <w:rStyle w:val="VerbatimChar"/>
-        </w:rPr>
-        <w:t>aw'</w:t>
+        <w:t xml:space="preserve">        // application specific 'draw'</w:t>
       </w:r>
       <w:r>
         <w:br/>
@@ -5975,10 +5787,7 @@
         </w:numPr>
       </w:pPr>
       <w:r>
-        <w:t>p</w:t>
-      </w:r>
-      <w:r>
-        <w:t>ointerRelease (button up) -In both of these cases data.button will indicate whether it is 'left' or 'right' button that caused the event.</w:t>
+        <w:t>pointerRelease (button up) -In both of these cases data.button will indicate whether it is 'left' or 'right' button that caused the event.</w:t>
       </w:r>
     </w:p>
     <w:p>
@@ -6022,10 +5831,7 @@
         </w:numPr>
       </w:pPr>
       <w:r>
-        <w:t>specialKey (S</w:t>
-      </w:r>
-      <w:r>
-        <w:t>pecial Keys on the keyboard such as Backspace, Delete, Shift, etc...)</w:t>
+        <w:t>specialKey (Special Keys on the keyboard such as Backspace, Delete, Shift, etc...)</w:t>
       </w:r>
     </w:p>
     <w:p>
@@ -6170,13 +5976,7 @@
         <w:rPr>
           <w:rStyle w:val="VerbatimChar"/>
         </w:rPr>
-        <w:t xml:space="preserve">        this</w:t>
-      </w:r>
-      <w:r>
-        <w:rPr>
-          <w:rStyle w:val="VerbatimChar"/>
-        </w:rPr>
-        <w:t>.minDim = null;</w:t>
+        <w:t xml:space="preserve">        this.minDim = null;</w:t>
       </w:r>
       <w:r>
         <w:br/>
@@ -6275,13 +6075,7 @@
         <w:rPr>
           <w:rStyle w:val="VerbatimChar"/>
         </w:rPr>
-        <w:t xml:space="preserve">        this.minDim = Math.min(this.element.width, this.element.height)</w:t>
-      </w:r>
-      <w:r>
-        <w:rPr>
-          <w:rStyle w:val="VerbatimChar"/>
-        </w:rPr>
-        <w:t>;</w:t>
+        <w:t xml:space="preserve">        this.minDim = Math.min(this.element.width, this.element.height);</w:t>
       </w:r>
       <w:r>
         <w:br/>
@@ -6371,13 +6165,7 @@
         <w:rPr>
           <w:rStyle w:val="VerbatimChar"/>
         </w:rPr>
-        <w:t xml:space="preserve">        // only redraw if more than 1 sec has pa</w:t>
-      </w:r>
-      <w:r>
-        <w:rPr>
-          <w:rStyle w:val="VerbatimChar"/>
-        </w:rPr>
-        <w:t>ssed</w:t>
+        <w:t xml:space="preserve">        // only redraw if more than 1 sec has passed</w:t>
       </w:r>
       <w:r>
         <w:br/>
@@ -6453,13 +6241,7 @@
         <w:rPr>
           <w:rStyle w:val="VerbatimChar"/>
         </w:rPr>
-        <w:t xml:space="preserve">            this.ctx.clearRect(0,0, this.ele</w:t>
-      </w:r>
-      <w:r>
-        <w:rPr>
-          <w:rStyle w:val="VerbatimChar"/>
-        </w:rPr>
-        <w:t>ment.width, this.element.height);</w:t>
+        <w:t xml:space="preserve">            this.ctx.clearRect(0,0, this.element.width, this.element.height);</w:t>
       </w:r>
       <w:r>
         <w:br/>
@@ -6501,13 +6283,7 @@
         <w:rPr>
           <w:rStyle w:val="VerbatimChar"/>
         </w:rPr>
-        <w:t xml:space="preserve">            var centerX = this.elem</w:t>
-      </w:r>
-      <w:r>
-        <w:rPr>
-          <w:rStyle w:val="VerbatimChar"/>
-        </w:rPr>
-        <w:t>ent.width / 2;</w:t>
+        <w:t xml:space="preserve">            var centerX = this.element.width / 2;</w:t>
       </w:r>
       <w:r>
         <w:br/>
@@ -6564,13 +6340,7 @@
         <w:rPr>
           <w:rStyle w:val="VerbatimChar"/>
         </w:rPr>
-        <w:t xml:space="preserve"> </w:t>
-      </w:r>
-      <w:r>
-        <w:rPr>
-          <w:rStyle w:val="VerbatimChar"/>
-        </w:rPr>
-        <w:t xml:space="preserve">           this.ctx.arc(centerX, centerY, radius, 0, Math.PI*2);</w:t>
+        <w:t xml:space="preserve">            this.ctx.arc(centerX, centerY, radius, 0, Math.PI*2);</w:t>
       </w:r>
       <w:r>
         <w:br/>
@@ -6627,13 +6397,7 @@
         <w:rPr>
           <w:rStyle w:val="VerbatimChar"/>
         </w:rPr>
-        <w:t xml:space="preserve">       </w:t>
-      </w:r>
-      <w:r>
-        <w:rPr>
-          <w:rStyle w:val="VerbatimChar"/>
-        </w:rPr>
-        <w:t xml:space="preserve">     var x = 0;</w:t>
+        <w:t xml:space="preserve">            var x = 0;</w:t>
       </w:r>
       <w:r>
         <w:br/>
@@ -6693,13 +6457,7 @@
         <w:rPr>
           <w:rStyle w:val="VerbatimChar"/>
         </w:rPr>
-        <w:t xml:space="preserve">                // calculate t</w:t>
-      </w:r>
-      <w:r>
-        <w:rPr>
-          <w:rStyle w:val="VerbatimChar"/>
-        </w:rPr>
-        <w:t>heta</w:t>
+        <w:t xml:space="preserve">                // calculate theta</w:t>
       </w:r>
       <w:r>
         <w:br/>
@@ -6756,13 +6514,7 @@
         <w:rPr>
           <w:rStyle w:val="VerbatimChar"/>
         </w:rPr>
-        <w:t xml:space="preserve">            </w:t>
-      </w:r>
-      <w:r>
-        <w:rPr>
-          <w:rStyle w:val="VerbatimChar"/>
-        </w:rPr>
-        <w:t xml:space="preserve">    this.ctx.arc(x, y, (1.0/100.0) * this.minDim, 0, Math.PI*2);</w:t>
+        <w:t xml:space="preserve">                this.ctx.arc(x, y, (1.0/100.0) * this.minDim, 0, Math.PI*2);</w:t>
       </w:r>
       <w:r>
         <w:br/>
@@ -6868,13 +6620,7 @@
         <w:rPr>
           <w:rStyle w:val="VerbatimChar"/>
         </w:rPr>
-        <w:t xml:space="preserve">                x = centerX + distanc</w:t>
-      </w:r>
-      <w:r>
-        <w:rPr>
-          <w:rStyle w:val="VerbatimChar"/>
-        </w:rPr>
-        <w:t>e * Math.cos(theta);</w:t>
+        <w:t xml:space="preserve">                x = centerX + distance * Math.cos(theta);</w:t>
       </w:r>
       <w:r>
         <w:br/>
@@ -6922,13 +6668,7 @@
         <w:rPr>
           <w:rStyle w:val="VerbatimChar"/>
         </w:rPr>
-        <w:t xml:space="preserve">                t</w:t>
-      </w:r>
-      <w:r>
-        <w:rPr>
-          <w:rStyle w:val="VerbatimChar"/>
-        </w:rPr>
-        <w:t>his.ctx.stroke();</w:t>
+        <w:t xml:space="preserve">                this.ctx.stroke();</w:t>
       </w:r>
       <w:r>
         <w:br/>
@@ -6988,13 +6728,7 @@
         <w:rPr>
           <w:rStyle w:val="VerbatimChar"/>
         </w:rPr>
-        <w:t xml:space="preserve">            x = centerX + handSize * Math.cos(sec*</w:t>
-      </w:r>
-      <w:r>
-        <w:rPr>
-          <w:rStyle w:val="VerbatimChar"/>
-        </w:rPr>
-        <w:t>theta - Math.PI/2);</w:t>
+        <w:t xml:space="preserve">            x = centerX + handSize * Math.cos(sec*theta - Math.PI/2);</w:t>
       </w:r>
       <w:r>
         <w:br/>
@@ -7045,13 +6779,7 @@
         <w:rPr>
           <w:rStyle w:val="VerbatimChar"/>
         </w:rPr>
-        <w:t xml:space="preserve">    </w:t>
-      </w:r>
-      <w:r>
-        <w:rPr>
-          <w:rStyle w:val="VerbatimChar"/>
-        </w:rPr>
-        <w:t xml:space="preserve">        this.ctx.beginPath();</w:t>
+        <w:t xml:space="preserve">            this.ctx.beginPath();</w:t>
       </w:r>
       <w:r>
         <w:br/>
@@ -7117,13 +6845,7 @@
         <w:rPr>
           <w:rStyle w:val="VerbatimChar"/>
         </w:rPr>
-        <w:t xml:space="preserve">            hand</w:t>
-      </w:r>
-      <w:r>
-        <w:rPr>
-          <w:rStyle w:val="VerbatimChar"/>
-        </w:rPr>
-        <w:t>Size = radius * 0.60; // 60% of the radius</w:t>
+        <w:t xml:space="preserve">            handSize = radius * 0.60; // 60% of the radius</w:t>
       </w:r>
       <w:r>
         <w:br/>
@@ -7162,13 +6884,7 @@
         <w:rPr>
           <w:rStyle w:val="VerbatimChar"/>
         </w:rPr>
-        <w:t xml:space="preserve">            y = centerY + handSize * Math.sin(min*t</w:t>
-      </w:r>
-      <w:r>
-        <w:rPr>
-          <w:rStyle w:val="VerbatimChar"/>
-        </w:rPr>
-        <w:t>heta - Math.PI/2);</w:t>
+        <w:t xml:space="preserve">            y = centerY + handSize * Math.sin(min*theta - Math.PI/2);</w:t>
       </w:r>
       <w:r>
         <w:br/>
@@ -7229,13 +6945,7 @@
         <w:rPr>
           <w:rStyle w:val="VerbatimChar"/>
         </w:rPr>
-        <w:t xml:space="preserve">      </w:t>
-      </w:r>
-      <w:r>
-        <w:rPr>
-          <w:rStyle w:val="VerbatimChar"/>
-        </w:rPr>
-        <w:t xml:space="preserve">      this.ctx.lineTo(centerX, centerY);</w:t>
+        <w:t xml:space="preserve">            this.ctx.lineTo(centerX, centerY);</w:t>
       </w:r>
       <w:r>
         <w:br/>
@@ -7292,13 +7002,7 @@
         <w:rPr>
           <w:rStyle w:val="VerbatimChar"/>
         </w:rPr>
-        <w:t xml:space="preserve">            var hour = date.ge</w:t>
-      </w:r>
-      <w:r>
-        <w:rPr>
-          <w:rStyle w:val="VerbatimChar"/>
-        </w:rPr>
-        <w:t>tHours() + min/60;</w:t>
+        <w:t xml:space="preserve">            var hour = date.getHours() + min/60;</w:t>
       </w:r>
       <w:r>
         <w:br/>
@@ -7388,13 +7092,7 @@
         <w:rPr>
           <w:rStyle w:val="VerbatimChar"/>
         </w:rPr>
-        <w:t xml:space="preserve">            this.ctx.lineT</w:t>
-      </w:r>
-      <w:r>
-        <w:rPr>
-          <w:rStyle w:val="VerbatimChar"/>
-        </w:rPr>
-        <w:t>o(centerX, centerY);</w:t>
+        <w:t xml:space="preserve">            this.ctx.lineTo(centerX, centerY);</w:t>
       </w:r>
       <w:r>
         <w:br/>
@@ -7472,13 +7170,7 @@
         <w:rPr>
           <w:rStyle w:val="VerbatimChar"/>
         </w:rPr>
-        <w:t xml:space="preserve">        this.minDim = Math.min(this.element.width, thi</w:t>
-      </w:r>
-      <w:r>
-        <w:rPr>
-          <w:rStyle w:val="VerbatimChar"/>
-        </w:rPr>
-        <w:t>s.element.height);</w:t>
+        <w:t xml:space="preserve">        this.minDim = Math.min(this.element.width, this.element.height);</w:t>
       </w:r>
       <w:r>
         <w:br/>
